--- a/templates_docx/oocyte_donor_affidavit.docx
+++ b/templates_docx/oocyte_donor_affidavit.docx
@@ -174,7 +174,7 @@
         <w:rPr>
           <w:highlight w:val="none"/>
         </w:rPr>
-        <w:t xml:space="preserve">—————————-</w:t>
+        <w:t xml:space="preserve">__________________________</w:t>
       </w:r>
       <w:r>
         <w:rPr>

--- a/templates_docx/oocyte_donor_affidavit.docx
+++ b/templates_docx/oocyte_donor_affidavit.docx
@@ -8,9 +8,6 @@
         <w:jc w:val="center"/>
       </w:pPr>
       <w:r>
-        <w:rPr>
-          <w:b/>
-        </w:rPr>
         <w:t>OOCYTE DONOR AFFIDAVIT / DECLARATION</w:t>
       </w:r>
     </w:p>
@@ -41,8 +38,6 @@
         </w:rPr>
         <w:t>{doctor_name}</w:t>
       </w:r>
-    </w:p>
-    <w:p>
       <w:r>
         <w:t xml:space="preserve"> at {ivf_name}, {ivf_address}. I have been explained about the process of oocyte retrieval procedure.</w:t>
       </w:r>
@@ -58,17 +53,29 @@
       </w:r>
     </w:p>
     <w:p>
+      <w:pPr>
+        <w:jc w:val="left"/>
+      </w:pPr>
       <w:r>
+        <w:br/>
         <w:t>Place: {place}</w:t>
       </w:r>
     </w:p>
     <w:p>
+      <w:pPr>
+        <w:jc w:val="left"/>
+      </w:pPr>
       <w:r>
         <w:t>Date: {date}</w:t>
       </w:r>
     </w:p>
     <w:p>
+      <w:pPr>
+        <w:jc w:val="left"/>
+      </w:pPr>
       <w:r>
+        <w:br/>
+        <w:br/>
         <w:t>Signature of Donor</w:t>
       </w:r>
     </w:p>
@@ -445,6 +452,14 @@
     <w:name w:val="Normal"/>
     <w:qFormat/>
     <w:rsid w:val="00FC693F"/>
+    <w:pPr>
+      <w:spacing w:after="120"/>
+      <w:jc w:val="both"/>
+    </w:pPr>
+    <w:rPr>
+      <w:rFonts w:ascii="Times New Roman" w:hAnsi="Times New Roman"/>
+      <w:sz w:val="24"/>
+    </w:rPr>
   </w:style>
   <w:style w:type="paragraph" w:styleId="Header">
     <w:name w:val="header"/>
@@ -501,11 +516,11 @@
     <w:pPr>
       <w:keepNext/>
       <w:keepLines/>
-      <w:spacing w:before="480" w:after="0"/>
+      <w:spacing w:before="240" w:after="120"/>
       <w:outlineLvl w:val="0"/>
     </w:pPr>
     <w:rPr>
-      <w:rFonts w:asciiTheme="majorHAnsi" w:eastAsiaTheme="majorEastAsia" w:hAnsiTheme="majorHAnsi" w:cstheme="majorBidi"/>
+      <w:rFonts w:asciiTheme="majorHAnsi" w:eastAsiaTheme="majorEastAsia" w:hAnsiTheme="majorHAnsi" w:cstheme="majorBidi" w:ascii="Times New Roman" w:hAnsi="Times New Roman"/>
       <w:b/>
       <w:bCs/>
       <w:color w:val="365F91" w:themeColor="accent1" w:themeShade="BF"/>
@@ -525,11 +540,11 @@
     <w:pPr>
       <w:keepNext/>
       <w:keepLines/>
-      <w:spacing w:before="200" w:after="0"/>
+      <w:spacing w:before="240" w:after="120"/>
       <w:outlineLvl w:val="1"/>
     </w:pPr>
     <w:rPr>
-      <w:rFonts w:asciiTheme="majorHAnsi" w:eastAsiaTheme="majorEastAsia" w:hAnsiTheme="majorHAnsi" w:cstheme="majorBidi"/>
+      <w:rFonts w:asciiTheme="majorHAnsi" w:eastAsiaTheme="majorEastAsia" w:hAnsiTheme="majorHAnsi" w:cstheme="majorBidi" w:ascii="Times New Roman" w:hAnsi="Times New Roman"/>
       <w:b/>
       <w:bCs/>
       <w:color w:val="4F81BD" w:themeColor="accent1"/>
